--- a/ProjectDescription.docx
+++ b/ProjectDescription.docx
@@ -824,15 +824,7 @@
         <w:rPr>
           <w:rFonts w:ascii="Times New Roman" w:hAnsi="Times New Roman" w:cs="Times New Roman"/>
         </w:rPr>
-        <w:t xml:space="preserve">This provides useful information since we are more aware of what food contains protein but not magnesium; </w:t>
-      </w:r>
-      <w:bookmarkStart w:id="0" w:name="_GoBack"/>
-      <w:bookmarkEnd w:id="0"/>
-      <w:r>
-        <w:rPr>
-          <w:rFonts w:ascii="Times New Roman" w:hAnsi="Times New Roman" w:cs="Times New Roman"/>
-        </w:rPr>
-        <w:t xml:space="preserve">for the group of people </w:t>
+        <w:t xml:space="preserve">This provides useful information since we are more aware of what food contains protein but not magnesium; for the group of people </w:t>
       </w:r>
       <w:r>
         <w:rPr>
@@ -886,19 +878,7 @@
         <w:rPr>
           <w:rFonts w:ascii="Times New Roman" w:hAnsi="Times New Roman" w:cs="Times New Roman"/>
         </w:rPr>
-        <w:t xml:space="preserve">, a common </w:t>
-      </w:r>
-      <w:r>
-        <w:rPr>
-          <w:rFonts w:ascii="Times New Roman" w:hAnsi="Times New Roman" w:cs="Times New Roman"/>
-        </w:rPr>
-        <w:t>symptom</w:t>
-      </w:r>
-      <w:r>
-        <w:rPr>
-          <w:rFonts w:ascii="Times New Roman" w:hAnsi="Times New Roman" w:cs="Times New Roman"/>
-        </w:rPr>
-        <w:t xml:space="preserve"> of magnesium deficiency</w:t>
+        <w:t>, a common symptom of magnesium deficiency</w:t>
       </w:r>
       <w:r>
         <w:rPr>
@@ -978,19 +958,7 @@
         <w:rPr>
           <w:rFonts w:ascii="Times New Roman" w:hAnsi="Times New Roman" w:cs="Times New Roman"/>
         </w:rPr>
-        <w:t xml:space="preserve">. However, the data reported here are categorized by gender and age, which are not provided in the </w:t>
-      </w:r>
-      <w:r>
-        <w:rPr>
-          <w:rFonts w:ascii="Times New Roman" w:hAnsi="Times New Roman" w:cs="Times New Roman"/>
-        </w:rPr>
-        <w:t>NHNES</w:t>
-      </w:r>
-      <w:r>
-        <w:rPr>
-          <w:rFonts w:ascii="Times New Roman" w:hAnsi="Times New Roman" w:cs="Times New Roman"/>
-        </w:rPr>
-        <w:t xml:space="preserve"> datasets. </w:t>
+        <w:t xml:space="preserve">. However, the data reported here are categorized by gender and age, which are not provided in the NHNES datasets. </w:t>
       </w:r>
       <w:r>
         <w:rPr>
@@ -1015,11 +983,174 @@
     </w:p>
     <w:p>
       <w:pPr>
-        <w:ind w:firstLine="720"/>
-        <w:rPr>
-          <w:rFonts w:ascii="Times New Roman" w:hAnsi="Times New Roman" w:cs="Times New Roman"/>
+        <w:rPr>
+          <w:rFonts w:ascii="Times New Roman" w:eastAsia="Times New Roman" w:hAnsi="Times New Roman" w:cs="Times New Roman"/>
         </w:rPr>
       </w:pPr>
+      <w:r>
+        <w:rPr>
+          <w:rFonts w:ascii="Times New Roman" w:hAnsi="Times New Roman" w:cs="Times New Roman"/>
+        </w:rPr>
+        <w:t xml:space="preserve">The future works could lie in the following directions. First, </w:t>
+      </w:r>
+      <w:r>
+        <w:rPr>
+          <w:rFonts w:ascii="Times New Roman" w:hAnsi="Times New Roman" w:cs="Times New Roman"/>
+        </w:rPr>
+        <w:t xml:space="preserve">the datasets do not have the information of age and gender; yet the two parameters affect the amount of daily nutrients required. A dataset containing </w:t>
+      </w:r>
+      <w:r>
+        <w:rPr>
+          <w:rFonts w:ascii="Times New Roman" w:hAnsi="Times New Roman" w:cs="Times New Roman"/>
+        </w:rPr>
+        <w:t>above</w:t>
+      </w:r>
+      <w:r>
+        <w:rPr>
+          <w:rFonts w:ascii="Times New Roman" w:hAnsi="Times New Roman" w:cs="Times New Roman"/>
+        </w:rPr>
+        <w:t xml:space="preserve"> information will benefit the prediction of the models and help </w:t>
+      </w:r>
+      <w:r>
+        <w:rPr>
+          <w:rFonts w:ascii="Times New Roman" w:hAnsi="Times New Roman" w:cs="Times New Roman"/>
+        </w:rPr>
+        <w:t xml:space="preserve">explain the trends in the data. </w:t>
+      </w:r>
+      <w:r>
+        <w:rPr>
+          <w:rFonts w:ascii="Times New Roman" w:hAnsi="Times New Roman" w:cs="Times New Roman"/>
+        </w:rPr>
+        <w:t xml:space="preserve">In addition, </w:t>
+      </w:r>
+      <w:r>
+        <w:rPr>
+          <w:rFonts w:ascii="Times New Roman" w:hAnsi="Times New Roman" w:cs="Times New Roman"/>
+        </w:rPr>
+        <w:t>the variability in each nutrient especially m</w:t>
+      </w:r>
+      <w:r>
+        <w:rPr>
+          <w:rFonts w:ascii="Times New Roman" w:hAnsi="Times New Roman" w:cs="Times New Roman"/>
+        </w:rPr>
+        <w:t>acronutrients</w:t>
+      </w:r>
+      <w:r>
+        <w:rPr>
+          <w:rFonts w:ascii="Times New Roman" w:hAnsi="Times New Roman" w:cs="Times New Roman"/>
+        </w:rPr>
+        <w:t xml:space="preserve"> are huge; </w:t>
+      </w:r>
+      <w:r>
+        <w:rPr>
+          <w:rFonts w:ascii="Times New Roman" w:hAnsi="Times New Roman" w:cs="Times New Roman"/>
+        </w:rPr>
+        <w:t xml:space="preserve">our common sense tells the protein required for a sports player per day will be much larger than that for a </w:t>
+      </w:r>
+      <w:r>
+        <w:rPr>
+          <w:rFonts w:ascii="Times New Roman" w:eastAsia="Times New Roman" w:hAnsi="Times New Roman" w:cs="Times New Roman"/>
+        </w:rPr>
+        <w:t>white-collar</w:t>
+      </w:r>
+      <w:r>
+        <w:rPr>
+          <w:rFonts w:ascii="Times New Roman" w:eastAsia="Times New Roman" w:hAnsi="Times New Roman" w:cs="Times New Roman"/>
+        </w:rPr>
+        <w:t xml:space="preserve"> </w:t>
+      </w:r>
+      <w:r>
+        <w:rPr>
+          <w:rFonts w:ascii="Times New Roman" w:eastAsia="Times New Roman" w:hAnsi="Times New Roman" w:cs="Times New Roman" w:hint="eastAsia"/>
+        </w:rPr>
+        <w:t>worker</w:t>
+      </w:r>
+      <w:r>
+        <w:rPr>
+          <w:rFonts w:ascii="Times New Roman" w:eastAsia="Times New Roman" w:hAnsi="Times New Roman" w:cs="Times New Roman"/>
+        </w:rPr>
+        <w:t xml:space="preserve">. </w:t>
+      </w:r>
+      <w:r>
+        <w:rPr>
+          <w:rFonts w:ascii="Times New Roman" w:eastAsia="Times New Roman" w:hAnsi="Times New Roman" w:cs="Times New Roman"/>
+        </w:rPr>
+        <w:t xml:space="preserve">If the data could be </w:t>
+      </w:r>
+      <w:r>
+        <w:rPr>
+          <w:rFonts w:ascii="Times New Roman" w:eastAsia="Times New Roman" w:hAnsi="Times New Roman" w:cs="Times New Roman"/>
+        </w:rPr>
+        <w:t>grouped</w:t>
+      </w:r>
+      <w:r>
+        <w:rPr>
+          <w:rFonts w:ascii="Times New Roman" w:eastAsia="Times New Roman" w:hAnsi="Times New Roman" w:cs="Times New Roman"/>
+        </w:rPr>
+        <w:t xml:space="preserve"> in a way such that </w:t>
+      </w:r>
+      <w:r>
+        <w:rPr>
+          <w:rFonts w:ascii="Times New Roman" w:eastAsia="Times New Roman" w:hAnsi="Times New Roman" w:cs="Times New Roman"/>
+        </w:rPr>
+        <w:t xml:space="preserve">the </w:t>
+      </w:r>
+      <w:r>
+        <w:rPr>
+          <w:rFonts w:ascii="Times New Roman" w:eastAsia="Times New Roman" w:hAnsi="Times New Roman" w:cs="Times New Roman"/>
+        </w:rPr>
+        <w:t xml:space="preserve">analysis could be done separately on people with various protein intake level for example, </w:t>
+      </w:r>
+      <w:r>
+        <w:rPr>
+          <w:rFonts w:ascii="Times New Roman" w:eastAsia="Times New Roman" w:hAnsi="Times New Roman" w:cs="Times New Roman" w:hint="eastAsia"/>
+        </w:rPr>
+        <w:t>then</w:t>
+      </w:r>
+      <w:r>
+        <w:rPr>
+          <w:rFonts w:ascii="Times New Roman" w:eastAsia="Times New Roman" w:hAnsi="Times New Roman" w:cs="Times New Roman"/>
+        </w:rPr>
+        <w:t xml:space="preserve"> the </w:t>
+      </w:r>
+      <w:r>
+        <w:rPr>
+          <w:rFonts w:ascii="Times New Roman" w:eastAsia="Times New Roman" w:hAnsi="Times New Roman" w:cs="Times New Roman"/>
+        </w:rPr>
+        <w:t xml:space="preserve">characteristics of occupations could be </w:t>
+      </w:r>
+      <w:bookmarkStart w:id="0" w:name="_GoBack"/>
+      <w:bookmarkEnd w:id="0"/>
+      <w:r>
+        <w:rPr>
+          <w:rFonts w:ascii="Times New Roman" w:eastAsia="Times New Roman" w:hAnsi="Times New Roman" w:cs="Times New Roman"/>
+        </w:rPr>
+        <w:t>seen,</w:t>
+      </w:r>
+      <w:r>
+        <w:rPr>
+          <w:rFonts w:ascii="Times New Roman" w:eastAsia="Times New Roman" w:hAnsi="Times New Roman" w:cs="Times New Roman"/>
+        </w:rPr>
+        <w:t xml:space="preserve"> </w:t>
+      </w:r>
+      <w:r>
+        <w:rPr>
+          <w:rFonts w:ascii="Times New Roman" w:eastAsia="Times New Roman" w:hAnsi="Times New Roman" w:cs="Times New Roman"/>
+        </w:rPr>
+        <w:t xml:space="preserve">and more </w:t>
+      </w:r>
+      <w:r>
+        <w:rPr>
+          <w:rFonts w:ascii="Times New Roman" w:eastAsia="Times New Roman" w:hAnsi="Times New Roman" w:cs="Times New Roman"/>
+        </w:rPr>
+        <w:t>guideline</w:t>
+      </w:r>
+      <w:r>
+        <w:rPr>
+          <w:rFonts w:ascii="Times New Roman" w:eastAsia="Times New Roman" w:hAnsi="Times New Roman" w:cs="Times New Roman"/>
+        </w:rPr>
+        <w:t xml:space="preserve"> could be provided based on the differences in each group. </w:t>
+      </w:r>
     </w:p>
     <w:p>
       <w:pPr>
@@ -1028,50 +1159,6 @@
           <w:rFonts w:ascii="Times New Roman" w:hAnsi="Times New Roman" w:cs="Times New Roman"/>
         </w:rPr>
       </w:pPr>
-    </w:p>
-    <w:p>
-      <w:pPr>
-        <w:ind w:firstLine="720"/>
-        <w:rPr>
-          <w:rFonts w:ascii="Times New Roman" w:hAnsi="Times New Roman" w:cs="Times New Roman"/>
-        </w:rPr>
-      </w:pPr>
-      <w:r>
-        <w:rPr>
-          <w:rFonts w:ascii="Times New Roman" w:hAnsi="Times New Roman" w:cs="Times New Roman"/>
-        </w:rPr>
-        <w:t xml:space="preserve">The future works could lie in the following directions. First, </w:t>
-      </w:r>
-      <w:r>
-        <w:rPr>
-          <w:rFonts w:ascii="Times New Roman" w:hAnsi="Times New Roman" w:cs="Times New Roman"/>
-        </w:rPr>
-        <w:t xml:space="preserve">the datasets do not have the information of age and gender; yet the two parameters affect the amount of daily nutrients required. A dataset containing </w:t>
-      </w:r>
-      <w:r>
-        <w:rPr>
-          <w:rFonts w:ascii="Times New Roman" w:hAnsi="Times New Roman" w:cs="Times New Roman"/>
-        </w:rPr>
-        <w:t>above</w:t>
-      </w:r>
-      <w:r>
-        <w:rPr>
-          <w:rFonts w:ascii="Times New Roman" w:hAnsi="Times New Roman" w:cs="Times New Roman"/>
-        </w:rPr>
-        <w:t xml:space="preserve"> information will benefit the prediction of the models and help </w:t>
-      </w:r>
-      <w:r>
-        <w:rPr>
-          <w:rFonts w:ascii="Times New Roman" w:hAnsi="Times New Roman" w:cs="Times New Roman"/>
-        </w:rPr>
-        <w:t xml:space="preserve">explain the trends in the data. </w:t>
-      </w:r>
-      <w:r>
-        <w:rPr>
-          <w:rFonts w:ascii="Times New Roman" w:hAnsi="Times New Roman" w:cs="Times New Roman"/>
-        </w:rPr>
-        <w:t xml:space="preserve">In addition, </w:t>
-      </w:r>
     </w:p>
     <w:sectPr>
       <w:pgSz w:w="12240" w:h="15840"/>

--- a/ProjectDescription.docx
+++ b/ProjectDescription.docx
@@ -972,6 +972,240 @@
         </w:rPr>
         <w:t xml:space="preserve">female and male with age ranging from 14 to 51+. </w:t>
       </w:r>
+      <w:r>
+        <w:rPr>
+          <w:rFonts w:ascii="Times New Roman" w:hAnsi="Times New Roman" w:cs="Times New Roman"/>
+        </w:rPr>
+        <w:t>I focused on</w:t>
+      </w:r>
+      <w:r>
+        <w:rPr>
+          <w:rFonts w:ascii="Times New Roman" w:hAnsi="Times New Roman" w:cs="Times New Roman"/>
+        </w:rPr>
+        <w:t xml:space="preserve"> </w:t>
+      </w:r>
+      <w:r>
+        <w:rPr>
+          <w:rFonts w:ascii="Times New Roman" w:hAnsi="Times New Roman" w:cs="Times New Roman"/>
+        </w:rPr>
+        <w:t xml:space="preserve">the values of </w:t>
+      </w:r>
+      <w:r>
+        <w:rPr>
+          <w:rFonts w:ascii="Times New Roman" w:hAnsi="Times New Roman" w:cs="Times New Roman"/>
+        </w:rPr>
+        <w:t>DR1IPROT</w:t>
+      </w:r>
+      <w:r>
+        <w:rPr>
+          <w:rFonts w:ascii="Times New Roman" w:hAnsi="Times New Roman" w:cs="Times New Roman"/>
+        </w:rPr>
+        <w:t xml:space="preserve"> (protein)</w:t>
+      </w:r>
+      <w:r>
+        <w:rPr>
+          <w:rFonts w:ascii="Times New Roman" w:hAnsi="Times New Roman" w:cs="Times New Roman"/>
+        </w:rPr>
+        <w:t>,</w:t>
+      </w:r>
+      <w:r>
+        <w:rPr>
+          <w:rFonts w:ascii="Times New Roman" w:hAnsi="Times New Roman" w:cs="Times New Roman"/>
+        </w:rPr>
+        <w:t xml:space="preserve"> </w:t>
+      </w:r>
+      <w:r>
+        <w:rPr>
+          <w:rFonts w:ascii="Times New Roman" w:hAnsi="Times New Roman" w:cs="Times New Roman"/>
+        </w:rPr>
+        <w:t>DR1ICARB</w:t>
+      </w:r>
+      <w:r>
+        <w:rPr>
+          <w:rFonts w:ascii="Times New Roman" w:hAnsi="Times New Roman" w:cs="Times New Roman"/>
+        </w:rPr>
+        <w:t xml:space="preserve"> (carbohydrates)</w:t>
+      </w:r>
+      <w:r>
+        <w:rPr>
+          <w:rFonts w:ascii="Times New Roman" w:hAnsi="Times New Roman" w:cs="Times New Roman"/>
+        </w:rPr>
+        <w:t>,</w:t>
+      </w:r>
+      <w:r>
+        <w:rPr>
+          <w:rFonts w:ascii="Times New Roman" w:hAnsi="Times New Roman" w:cs="Times New Roman"/>
+        </w:rPr>
+        <w:t xml:space="preserve"> </w:t>
+      </w:r>
+      <w:r>
+        <w:rPr>
+          <w:rFonts w:ascii="Times New Roman" w:hAnsi="Times New Roman" w:cs="Times New Roman"/>
+        </w:rPr>
+        <w:t>DR1IFIBE</w:t>
+      </w:r>
+      <w:r>
+        <w:rPr>
+          <w:rFonts w:ascii="Times New Roman" w:hAnsi="Times New Roman" w:cs="Times New Roman"/>
+        </w:rPr>
+        <w:t xml:space="preserve"> (fiber)</w:t>
+      </w:r>
+      <w:r>
+        <w:rPr>
+          <w:rFonts w:ascii="Times New Roman" w:hAnsi="Times New Roman" w:cs="Times New Roman"/>
+        </w:rPr>
+        <w:t>,</w:t>
+      </w:r>
+      <w:r>
+        <w:rPr>
+          <w:rFonts w:ascii="Times New Roman" w:hAnsi="Times New Roman" w:cs="Times New Roman"/>
+        </w:rPr>
+        <w:t xml:space="preserve"> </w:t>
+      </w:r>
+      <w:r>
+        <w:rPr>
+          <w:rFonts w:ascii="Times New Roman" w:hAnsi="Times New Roman" w:cs="Times New Roman"/>
+        </w:rPr>
+        <w:t>DR1ICALC</w:t>
+      </w:r>
+      <w:r>
+        <w:rPr>
+          <w:rFonts w:ascii="Times New Roman" w:hAnsi="Times New Roman" w:cs="Times New Roman"/>
+        </w:rPr>
+        <w:t xml:space="preserve"> (calcium)</w:t>
+      </w:r>
+      <w:r>
+        <w:rPr>
+          <w:rFonts w:ascii="Times New Roman" w:hAnsi="Times New Roman" w:cs="Times New Roman"/>
+        </w:rPr>
+        <w:t>,</w:t>
+      </w:r>
+      <w:r>
+        <w:rPr>
+          <w:rFonts w:ascii="Times New Roman" w:hAnsi="Times New Roman" w:cs="Times New Roman"/>
+        </w:rPr>
+        <w:t xml:space="preserve"> </w:t>
+      </w:r>
+      <w:r>
+        <w:rPr>
+          <w:rFonts w:ascii="Times New Roman" w:hAnsi="Times New Roman" w:cs="Times New Roman"/>
+        </w:rPr>
+        <w:t>DR1IMAGN</w:t>
+      </w:r>
+      <w:r>
+        <w:rPr>
+          <w:rFonts w:ascii="Times New Roman" w:hAnsi="Times New Roman" w:cs="Times New Roman"/>
+        </w:rPr>
+        <w:t xml:space="preserve"> (magnesium)</w:t>
+      </w:r>
+      <w:r>
+        <w:rPr>
+          <w:rFonts w:ascii="Times New Roman" w:hAnsi="Times New Roman" w:cs="Times New Roman"/>
+        </w:rPr>
+        <w:t>,</w:t>
+      </w:r>
+      <w:r>
+        <w:rPr>
+          <w:rFonts w:ascii="Times New Roman" w:hAnsi="Times New Roman" w:cs="Times New Roman"/>
+        </w:rPr>
+        <w:t xml:space="preserve"> </w:t>
+      </w:r>
+      <w:r>
+        <w:rPr>
+          <w:rFonts w:ascii="Times New Roman" w:hAnsi="Times New Roman" w:cs="Times New Roman"/>
+        </w:rPr>
+        <w:t>DR1IIRON</w:t>
+      </w:r>
+      <w:r>
+        <w:rPr>
+          <w:rFonts w:ascii="Times New Roman" w:hAnsi="Times New Roman" w:cs="Times New Roman"/>
+        </w:rPr>
+        <w:t xml:space="preserve"> (iron)</w:t>
+      </w:r>
+      <w:r>
+        <w:rPr>
+          <w:rFonts w:ascii="Times New Roman" w:hAnsi="Times New Roman" w:cs="Times New Roman"/>
+        </w:rPr>
+        <w:t>,</w:t>
+      </w:r>
+      <w:r>
+        <w:rPr>
+          <w:rFonts w:ascii="Times New Roman" w:hAnsi="Times New Roman" w:cs="Times New Roman"/>
+        </w:rPr>
+        <w:t xml:space="preserve"> </w:t>
+      </w:r>
+      <w:r>
+        <w:rPr>
+          <w:rFonts w:ascii="Times New Roman" w:hAnsi="Times New Roman" w:cs="Times New Roman"/>
+        </w:rPr>
+        <w:t>DR1IVARA</w:t>
+      </w:r>
+      <w:r>
+        <w:rPr>
+          <w:rFonts w:ascii="Times New Roman" w:hAnsi="Times New Roman" w:cs="Times New Roman"/>
+        </w:rPr>
+        <w:t xml:space="preserve"> (Vitamin A)</w:t>
+      </w:r>
+      <w:r>
+        <w:rPr>
+          <w:rFonts w:ascii="Times New Roman" w:hAnsi="Times New Roman" w:cs="Times New Roman"/>
+        </w:rPr>
+        <w:t>,</w:t>
+      </w:r>
+      <w:r>
+        <w:rPr>
+          <w:rFonts w:ascii="Times New Roman" w:hAnsi="Times New Roman" w:cs="Times New Roman"/>
+        </w:rPr>
+        <w:t xml:space="preserve"> </w:t>
+      </w:r>
+      <w:r>
+        <w:rPr>
+          <w:rFonts w:ascii="Times New Roman" w:hAnsi="Times New Roman" w:cs="Times New Roman"/>
+        </w:rPr>
+        <w:t>DR1IVD</w:t>
+      </w:r>
+      <w:r>
+        <w:rPr>
+          <w:rFonts w:ascii="Times New Roman" w:hAnsi="Times New Roman" w:cs="Times New Roman"/>
+        </w:rPr>
+        <w:t xml:space="preserve"> (Vitamin D)</w:t>
+      </w:r>
+      <w:r>
+        <w:rPr>
+          <w:rFonts w:ascii="Times New Roman" w:hAnsi="Times New Roman" w:cs="Times New Roman"/>
+        </w:rPr>
+        <w:t>,</w:t>
+      </w:r>
+      <w:r>
+        <w:rPr>
+          <w:rFonts w:ascii="Times New Roman" w:hAnsi="Times New Roman" w:cs="Times New Roman"/>
+        </w:rPr>
+        <w:t xml:space="preserve"> and </w:t>
+      </w:r>
+      <w:r>
+        <w:rPr>
+          <w:rFonts w:ascii="Times New Roman" w:hAnsi="Times New Roman" w:cs="Times New Roman"/>
+        </w:rPr>
+        <w:t>DR1IVC</w:t>
+      </w:r>
+      <w:r>
+        <w:rPr>
+          <w:rFonts w:ascii="Times New Roman" w:hAnsi="Times New Roman" w:cs="Times New Roman"/>
+        </w:rPr>
+        <w:t xml:space="preserve"> (Vitamin C). </w:t>
+      </w:r>
+      <w:r>
+        <w:rPr>
+          <w:rFonts w:ascii="Times New Roman" w:hAnsi="Times New Roman" w:cs="Times New Roman"/>
+        </w:rPr>
+        <w:t xml:space="preserve">I calculated the </w:t>
+      </w:r>
+      <w:r>
+        <w:rPr>
+          <w:rFonts w:ascii="Times New Roman" w:hAnsi="Times New Roman" w:cs="Times New Roman"/>
+        </w:rPr>
+        <w:t xml:space="preserve">average </w:t>
+      </w:r>
     </w:p>
     <w:p>
       <w:pPr>
@@ -983,144 +1217,145 @@
     </w:p>
     <w:p>
       <w:pPr>
+        <w:ind w:firstLine="720"/>
         <w:rPr>
           <w:rFonts w:ascii="Times New Roman" w:eastAsia="Times New Roman" w:hAnsi="Times New Roman" w:cs="Times New Roman"/>
         </w:rPr>
       </w:pPr>
-      <w:r>
-        <w:rPr>
-          <w:rFonts w:ascii="Times New Roman" w:hAnsi="Times New Roman" w:cs="Times New Roman"/>
-        </w:rPr>
-        <w:t xml:space="preserve">The future works could lie in the following directions. First, </w:t>
-      </w:r>
-      <w:r>
-        <w:rPr>
-          <w:rFonts w:ascii="Times New Roman" w:hAnsi="Times New Roman" w:cs="Times New Roman"/>
-        </w:rPr>
-        <w:t xml:space="preserve">the datasets do not have the information of age and gender; yet the two parameters affect the amount of daily nutrients required. A dataset containing </w:t>
-      </w:r>
-      <w:r>
-        <w:rPr>
-          <w:rFonts w:ascii="Times New Roman" w:hAnsi="Times New Roman" w:cs="Times New Roman"/>
-        </w:rPr>
-        <w:t>above</w:t>
-      </w:r>
-      <w:r>
-        <w:rPr>
-          <w:rFonts w:ascii="Times New Roman" w:hAnsi="Times New Roman" w:cs="Times New Roman"/>
-        </w:rPr>
-        <w:t xml:space="preserve"> information will benefit the prediction of the models and help </w:t>
-      </w:r>
-      <w:r>
-        <w:rPr>
-          <w:rFonts w:ascii="Times New Roman" w:hAnsi="Times New Roman" w:cs="Times New Roman"/>
-        </w:rPr>
-        <w:t xml:space="preserve">explain the trends in the data. </w:t>
-      </w:r>
-      <w:r>
-        <w:rPr>
-          <w:rFonts w:ascii="Times New Roman" w:hAnsi="Times New Roman" w:cs="Times New Roman"/>
-        </w:rPr>
-        <w:t xml:space="preserve">In addition, </w:t>
-      </w:r>
-      <w:r>
-        <w:rPr>
-          <w:rFonts w:ascii="Times New Roman" w:hAnsi="Times New Roman" w:cs="Times New Roman"/>
-        </w:rPr>
-        <w:t>the variability in each nutrient especially m</w:t>
-      </w:r>
-      <w:r>
-        <w:rPr>
-          <w:rFonts w:ascii="Times New Roman" w:hAnsi="Times New Roman" w:cs="Times New Roman"/>
-        </w:rPr>
-        <w:t>acronutrients</w:t>
-      </w:r>
-      <w:r>
-        <w:rPr>
-          <w:rFonts w:ascii="Times New Roman" w:hAnsi="Times New Roman" w:cs="Times New Roman"/>
-        </w:rPr>
-        <w:t xml:space="preserve"> are huge; </w:t>
-      </w:r>
-      <w:r>
-        <w:rPr>
-          <w:rFonts w:ascii="Times New Roman" w:hAnsi="Times New Roman" w:cs="Times New Roman"/>
-        </w:rPr>
-        <w:t xml:space="preserve">our common sense tells the protein required for a sports player per day will be much larger than that for a </w:t>
-      </w:r>
-      <w:r>
-        <w:rPr>
-          <w:rFonts w:ascii="Times New Roman" w:eastAsia="Times New Roman" w:hAnsi="Times New Roman" w:cs="Times New Roman"/>
-        </w:rPr>
-        <w:t>white-collar</w:t>
-      </w:r>
-      <w:r>
-        <w:rPr>
-          <w:rFonts w:ascii="Times New Roman" w:eastAsia="Times New Roman" w:hAnsi="Times New Roman" w:cs="Times New Roman"/>
-        </w:rPr>
-        <w:t xml:space="preserve"> </w:t>
-      </w:r>
-      <w:r>
-        <w:rPr>
-          <w:rFonts w:ascii="Times New Roman" w:eastAsia="Times New Roman" w:hAnsi="Times New Roman" w:cs="Times New Roman" w:hint="eastAsia"/>
-        </w:rPr>
-        <w:t>worker</w:t>
-      </w:r>
-      <w:r>
-        <w:rPr>
-          <w:rFonts w:ascii="Times New Roman" w:eastAsia="Times New Roman" w:hAnsi="Times New Roman" w:cs="Times New Roman"/>
-        </w:rPr>
-        <w:t xml:space="preserve">. </w:t>
-      </w:r>
-      <w:r>
-        <w:rPr>
-          <w:rFonts w:ascii="Times New Roman" w:eastAsia="Times New Roman" w:hAnsi="Times New Roman" w:cs="Times New Roman"/>
-        </w:rPr>
-        <w:t xml:space="preserve">If the data could be </w:t>
-      </w:r>
-      <w:r>
-        <w:rPr>
-          <w:rFonts w:ascii="Times New Roman" w:eastAsia="Times New Roman" w:hAnsi="Times New Roman" w:cs="Times New Roman"/>
-        </w:rPr>
-        <w:t>grouped</w:t>
-      </w:r>
-      <w:r>
-        <w:rPr>
-          <w:rFonts w:ascii="Times New Roman" w:eastAsia="Times New Roman" w:hAnsi="Times New Roman" w:cs="Times New Roman"/>
-        </w:rPr>
-        <w:t xml:space="preserve"> in a way such that </w:t>
-      </w:r>
-      <w:r>
-        <w:rPr>
-          <w:rFonts w:ascii="Times New Roman" w:eastAsia="Times New Roman" w:hAnsi="Times New Roman" w:cs="Times New Roman"/>
-        </w:rPr>
-        <w:t xml:space="preserve">the </w:t>
-      </w:r>
-      <w:r>
-        <w:rPr>
-          <w:rFonts w:ascii="Times New Roman" w:eastAsia="Times New Roman" w:hAnsi="Times New Roman" w:cs="Times New Roman"/>
-        </w:rPr>
-        <w:t xml:space="preserve">analysis could be done separately on people with various protein intake level for example, </w:t>
-      </w:r>
-      <w:r>
-        <w:rPr>
-          <w:rFonts w:ascii="Times New Roman" w:eastAsia="Times New Roman" w:hAnsi="Times New Roman" w:cs="Times New Roman" w:hint="eastAsia"/>
-        </w:rPr>
-        <w:t>then</w:t>
-      </w:r>
-      <w:r>
-        <w:rPr>
-          <w:rFonts w:ascii="Times New Roman" w:eastAsia="Times New Roman" w:hAnsi="Times New Roman" w:cs="Times New Roman"/>
-        </w:rPr>
-        <w:t xml:space="preserve"> the </w:t>
-      </w:r>
-      <w:r>
-        <w:rPr>
-          <w:rFonts w:ascii="Times New Roman" w:eastAsia="Times New Roman" w:hAnsi="Times New Roman" w:cs="Times New Roman"/>
-        </w:rPr>
-        <w:t xml:space="preserve">characteristics of occupations could be </w:t>
-      </w:r>
       <w:bookmarkStart w:id="0" w:name="_GoBack"/>
       <w:bookmarkEnd w:id="0"/>
+      <w:r>
+        <w:rPr>
+          <w:rFonts w:ascii="Times New Roman" w:hAnsi="Times New Roman" w:cs="Times New Roman"/>
+        </w:rPr>
+        <w:t xml:space="preserve">The future works could lie in the following directions. First, </w:t>
+      </w:r>
+      <w:r>
+        <w:rPr>
+          <w:rFonts w:ascii="Times New Roman" w:hAnsi="Times New Roman" w:cs="Times New Roman"/>
+        </w:rPr>
+        <w:t xml:space="preserve">the datasets do not have the information of age and gender; yet the two parameters affect the amount of daily nutrients required. A dataset containing </w:t>
+      </w:r>
+      <w:r>
+        <w:rPr>
+          <w:rFonts w:ascii="Times New Roman" w:hAnsi="Times New Roman" w:cs="Times New Roman"/>
+        </w:rPr>
+        <w:t>above</w:t>
+      </w:r>
+      <w:r>
+        <w:rPr>
+          <w:rFonts w:ascii="Times New Roman" w:hAnsi="Times New Roman" w:cs="Times New Roman"/>
+        </w:rPr>
+        <w:t xml:space="preserve"> information will benefit the prediction of the models and help </w:t>
+      </w:r>
+      <w:r>
+        <w:rPr>
+          <w:rFonts w:ascii="Times New Roman" w:hAnsi="Times New Roman" w:cs="Times New Roman"/>
+        </w:rPr>
+        <w:t xml:space="preserve">explain the trends in the data. </w:t>
+      </w:r>
+      <w:r>
+        <w:rPr>
+          <w:rFonts w:ascii="Times New Roman" w:hAnsi="Times New Roman" w:cs="Times New Roman"/>
+        </w:rPr>
+        <w:t xml:space="preserve">In addition, </w:t>
+      </w:r>
+      <w:r>
+        <w:rPr>
+          <w:rFonts w:ascii="Times New Roman" w:hAnsi="Times New Roman" w:cs="Times New Roman"/>
+        </w:rPr>
+        <w:t>the variability in each nutrient especially m</w:t>
+      </w:r>
+      <w:r>
+        <w:rPr>
+          <w:rFonts w:ascii="Times New Roman" w:hAnsi="Times New Roman" w:cs="Times New Roman"/>
+        </w:rPr>
+        <w:t>acronutrients</w:t>
+      </w:r>
+      <w:r>
+        <w:rPr>
+          <w:rFonts w:ascii="Times New Roman" w:hAnsi="Times New Roman" w:cs="Times New Roman"/>
+        </w:rPr>
+        <w:t xml:space="preserve"> are huge; </w:t>
+      </w:r>
+      <w:r>
+        <w:rPr>
+          <w:rFonts w:ascii="Times New Roman" w:hAnsi="Times New Roman" w:cs="Times New Roman"/>
+        </w:rPr>
+        <w:t xml:space="preserve">our common sense tells the protein required for a sports player per day will be much larger than that for a </w:t>
+      </w:r>
+      <w:r>
+        <w:rPr>
+          <w:rFonts w:ascii="Times New Roman" w:eastAsia="Times New Roman" w:hAnsi="Times New Roman" w:cs="Times New Roman"/>
+        </w:rPr>
+        <w:t>white-collar</w:t>
+      </w:r>
+      <w:r>
+        <w:rPr>
+          <w:rFonts w:ascii="Times New Roman" w:eastAsia="Times New Roman" w:hAnsi="Times New Roman" w:cs="Times New Roman"/>
+        </w:rPr>
+        <w:t xml:space="preserve"> </w:t>
+      </w:r>
+      <w:r>
+        <w:rPr>
+          <w:rFonts w:ascii="Times New Roman" w:eastAsia="Times New Roman" w:hAnsi="Times New Roman" w:cs="Times New Roman" w:hint="eastAsia"/>
+        </w:rPr>
+        <w:t>worker</w:t>
+      </w:r>
+      <w:r>
+        <w:rPr>
+          <w:rFonts w:ascii="Times New Roman" w:eastAsia="Times New Roman" w:hAnsi="Times New Roman" w:cs="Times New Roman"/>
+        </w:rPr>
+        <w:t xml:space="preserve">. </w:t>
+      </w:r>
+      <w:r>
+        <w:rPr>
+          <w:rFonts w:ascii="Times New Roman" w:eastAsia="Times New Roman" w:hAnsi="Times New Roman" w:cs="Times New Roman"/>
+        </w:rPr>
+        <w:t xml:space="preserve">If the data could be </w:t>
+      </w:r>
+      <w:r>
+        <w:rPr>
+          <w:rFonts w:ascii="Times New Roman" w:eastAsia="Times New Roman" w:hAnsi="Times New Roman" w:cs="Times New Roman"/>
+        </w:rPr>
+        <w:t>grouped</w:t>
+      </w:r>
+      <w:r>
+        <w:rPr>
+          <w:rFonts w:ascii="Times New Roman" w:eastAsia="Times New Roman" w:hAnsi="Times New Roman" w:cs="Times New Roman"/>
+        </w:rPr>
+        <w:t xml:space="preserve"> in a way such that </w:t>
+      </w:r>
+      <w:r>
+        <w:rPr>
+          <w:rFonts w:ascii="Times New Roman" w:eastAsia="Times New Roman" w:hAnsi="Times New Roman" w:cs="Times New Roman"/>
+        </w:rPr>
+        <w:t xml:space="preserve">the </w:t>
+      </w:r>
+      <w:r>
+        <w:rPr>
+          <w:rFonts w:ascii="Times New Roman" w:eastAsia="Times New Roman" w:hAnsi="Times New Roman" w:cs="Times New Roman"/>
+        </w:rPr>
+        <w:t xml:space="preserve">analysis could be done separately on people with various protein intake level for example, </w:t>
+      </w:r>
+      <w:r>
+        <w:rPr>
+          <w:rFonts w:ascii="Times New Roman" w:eastAsia="Times New Roman" w:hAnsi="Times New Roman" w:cs="Times New Roman" w:hint="eastAsia"/>
+        </w:rPr>
+        <w:t>then</w:t>
+      </w:r>
+      <w:r>
+        <w:rPr>
+          <w:rFonts w:ascii="Times New Roman" w:eastAsia="Times New Roman" w:hAnsi="Times New Roman" w:cs="Times New Roman"/>
+        </w:rPr>
+        <w:t xml:space="preserve"> the </w:t>
+      </w:r>
+      <w:r>
+        <w:rPr>
+          <w:rFonts w:ascii="Times New Roman" w:eastAsia="Times New Roman" w:hAnsi="Times New Roman" w:cs="Times New Roman"/>
+        </w:rPr>
+        <w:t xml:space="preserve">characteristics of occupations could be </w:t>
+      </w:r>
       <w:r>
         <w:rPr>
           <w:rFonts w:ascii="Times New Roman" w:eastAsia="Times New Roman" w:hAnsi="Times New Roman" w:cs="Times New Roman"/>

--- a/ProjectDescription.docx
+++ b/ProjectDescription.docx
@@ -532,7 +532,19 @@
         <w:rPr>
           <w:rFonts w:ascii="Times New Roman" w:hAnsi="Times New Roman" w:cs="Times New Roman"/>
         </w:rPr>
-        <w:t xml:space="preserve">day interview, which contains the information of what the interviewers ate in the past 24 hours. </w:t>
+        <w:t>day interview, which contains the information of what the interviewe</w:t>
+      </w:r>
+      <w:r>
+        <w:rPr>
+          <w:rFonts w:ascii="Times New Roman" w:hAnsi="Times New Roman" w:cs="Times New Roman"/>
+        </w:rPr>
+        <w:t>e</w:t>
+      </w:r>
+      <w:r>
+        <w:rPr>
+          <w:rFonts w:ascii="Times New Roman" w:hAnsi="Times New Roman" w:cs="Times New Roman"/>
+        </w:rPr>
+        <w:t xml:space="preserve">s ate in the past 24 hours. </w:t>
       </w:r>
       <w:r>
         <w:rPr>
@@ -556,7 +568,19 @@
         <w:rPr>
           <w:rFonts w:ascii="Times New Roman" w:hAnsi="Times New Roman" w:cs="Times New Roman"/>
         </w:rPr>
-        <w:t xml:space="preserve"> columns including what kind of food, which meal, where the interviewers ate</w:t>
+        <w:t xml:space="preserve"> columns including what kind of food, which meal, where the interviewe</w:t>
+      </w:r>
+      <w:r>
+        <w:rPr>
+          <w:rFonts w:ascii="Times New Roman" w:hAnsi="Times New Roman" w:cs="Times New Roman"/>
+        </w:rPr>
+        <w:t>e</w:t>
+      </w:r>
+      <w:r>
+        <w:rPr>
+          <w:rFonts w:ascii="Times New Roman" w:hAnsi="Times New Roman" w:cs="Times New Roman"/>
+        </w:rPr>
+        <w:t>s ate</w:t>
       </w:r>
       <w:r>
         <w:rPr>
@@ -1206,6 +1230,162 @@
         </w:rPr>
         <w:t xml:space="preserve">average </w:t>
       </w:r>
+      <w:r>
+        <w:rPr>
+          <w:rFonts w:ascii="Times New Roman" w:hAnsi="Times New Roman" w:cs="Times New Roman"/>
+        </w:rPr>
+        <w:t xml:space="preserve">of those columns for the three </w:t>
+      </w:r>
+      <w:r>
+        <w:rPr>
+          <w:rFonts w:ascii="Times New Roman" w:hAnsi="Times New Roman" w:cs="Times New Roman"/>
+        </w:rPr>
+        <w:t xml:space="preserve">continuous </w:t>
+      </w:r>
+      <w:r>
+        <w:rPr>
+          <w:rFonts w:ascii="Times New Roman" w:hAnsi="Times New Roman" w:cs="Times New Roman"/>
+        </w:rPr>
+        <w:t xml:space="preserve">years grouped by the meal (breakfast, lunch, and dinner) </w:t>
+      </w:r>
+      <w:r>
+        <w:rPr>
+          <w:rFonts w:ascii="Times New Roman" w:hAnsi="Times New Roman" w:cs="Times New Roman"/>
+        </w:rPr>
+        <w:t xml:space="preserve">and divide by the reference values to get the fraction. Then I </w:t>
+      </w:r>
+      <w:r>
+        <w:rPr>
+          <w:rFonts w:ascii="Times New Roman" w:hAnsi="Times New Roman" w:cs="Times New Roman"/>
+        </w:rPr>
+        <w:t xml:space="preserve">plotted the stacked bar chart. </w:t>
+      </w:r>
+      <w:r>
+        <w:rPr>
+          <w:rFonts w:ascii="Times New Roman" w:hAnsi="Times New Roman" w:cs="Times New Roman"/>
+        </w:rPr>
+        <w:t xml:space="preserve">According to the chart, the conclusion I get is that for majority of the interviewee </w:t>
+      </w:r>
+      <w:r>
+        <w:rPr>
+          <w:rFonts w:ascii="Times New Roman" w:hAnsi="Times New Roman" w:cs="Times New Roman"/>
+        </w:rPr>
+        <w:t>did not take in</w:t>
+      </w:r>
+      <w:r>
+        <w:rPr>
+          <w:rFonts w:ascii="Times New Roman" w:hAnsi="Times New Roman" w:cs="Times New Roman"/>
+        </w:rPr>
+        <w:t xml:space="preserve"> </w:t>
+      </w:r>
+      <w:r>
+        <w:rPr>
+          <w:rFonts w:ascii="Times New Roman" w:hAnsi="Times New Roman" w:cs="Times New Roman"/>
+        </w:rPr>
+        <w:t>sufficient</w:t>
+      </w:r>
+      <w:r>
+        <w:rPr>
+          <w:rFonts w:ascii="Times New Roman" w:hAnsi="Times New Roman" w:cs="Times New Roman"/>
+        </w:rPr>
+        <w:t xml:space="preserve"> amount of</w:t>
+      </w:r>
+      <w:r>
+        <w:rPr>
+          <w:rFonts w:ascii="Times New Roman" w:hAnsi="Times New Roman" w:cs="Times New Roman"/>
+        </w:rPr>
+        <w:t xml:space="preserve"> nutrients</w:t>
+      </w:r>
+      <w:r>
+        <w:rPr>
+          <w:rFonts w:ascii="Times New Roman" w:hAnsi="Times New Roman" w:cs="Times New Roman"/>
+        </w:rPr>
+        <w:t xml:space="preserve">. </w:t>
+      </w:r>
+      <w:r>
+        <w:rPr>
+          <w:rFonts w:ascii="Times New Roman" w:hAnsi="Times New Roman" w:cs="Times New Roman" w:hint="eastAsia"/>
+        </w:rPr>
+        <w:t>The</w:t>
+      </w:r>
+      <w:r>
+        <w:rPr>
+          <w:rFonts w:ascii="Times New Roman" w:hAnsi="Times New Roman" w:cs="Times New Roman"/>
+        </w:rPr>
+        <w:t xml:space="preserve"> percentage distribution among three meals are close to the suggested 30%, 40%, 30% </w:t>
+      </w:r>
+      <w:r>
+        <w:rPr>
+          <w:rFonts w:ascii="Times New Roman" w:hAnsi="Times New Roman" w:cs="Times New Roman"/>
+        </w:rPr>
+        <w:t xml:space="preserve">ratio of </w:t>
+      </w:r>
+      <w:r>
+        <w:rPr>
+          <w:rFonts w:ascii="Times New Roman" w:hAnsi="Times New Roman" w:cs="Times New Roman"/>
+        </w:rPr>
+        <w:t>breakfast, lunch, and dinner</w:t>
+      </w:r>
+      <w:r>
+        <w:rPr>
+          <w:rFonts w:ascii="Times New Roman" w:hAnsi="Times New Roman" w:cs="Times New Roman"/>
+        </w:rPr>
+        <w:t>.</w:t>
+      </w:r>
+      <w:r>
+        <w:rPr>
+          <w:rFonts w:ascii="Times New Roman" w:hAnsi="Times New Roman" w:cs="Times New Roman"/>
+        </w:rPr>
+        <w:t xml:space="preserve"> </w:t>
+      </w:r>
+      <w:r>
+        <w:rPr>
+          <w:rFonts w:ascii="Times New Roman" w:hAnsi="Times New Roman" w:cs="Times New Roman"/>
+        </w:rPr>
+        <w:t xml:space="preserve">Among all the nutrients I have investigated, Vitamin D deficiency is the most severe. However, Vitamin D could be produced from cholesterol when skin is </w:t>
+      </w:r>
+      <w:r>
+        <w:rPr>
+          <w:rFonts w:ascii="Times New Roman" w:hAnsi="Times New Roman" w:cs="Times New Roman"/>
+        </w:rPr>
+        <w:t>exposed to the sun</w:t>
+      </w:r>
+      <w:r>
+        <w:rPr>
+          <w:rFonts w:ascii="Times New Roman" w:hAnsi="Times New Roman" w:cs="Times New Roman"/>
+        </w:rPr>
+        <w:t>,</w:t>
+      </w:r>
+      <w:r>
+        <w:rPr>
+          <w:rFonts w:ascii="Times New Roman" w:hAnsi="Times New Roman" w:cs="Times New Roman"/>
+        </w:rPr>
+        <w:t xml:space="preserve"> yet the calculation of that amount is not direct</w:t>
+      </w:r>
+      <w:r>
+        <w:rPr>
+          <w:rFonts w:ascii="Times New Roman" w:hAnsi="Times New Roman" w:cs="Times New Roman"/>
+        </w:rPr>
+        <w:t xml:space="preserve">. This </w:t>
+      </w:r>
+      <w:r>
+        <w:rPr>
+          <w:rFonts w:ascii="Times New Roman" w:hAnsi="Times New Roman" w:cs="Times New Roman"/>
+        </w:rPr>
+        <w:t xml:space="preserve">means </w:t>
+      </w:r>
+      <w:r>
+        <w:rPr>
+          <w:rFonts w:ascii="Times New Roman" w:hAnsi="Times New Roman" w:cs="Times New Roman"/>
+        </w:rPr>
+        <w:t xml:space="preserve">the actual Vitamin D intake should be larger than the value suggested </w:t>
+      </w:r>
+      <w:r>
+        <w:rPr>
+          <w:rFonts w:ascii="Times New Roman" w:hAnsi="Times New Roman" w:cs="Times New Roman"/>
+        </w:rPr>
+        <w:t xml:space="preserve">but the number is hard to predict. </w:t>
+      </w:r>
     </w:p>
     <w:p>
       <w:pPr>
@@ -1219,9 +1399,129 @@
       <w:pPr>
         <w:ind w:firstLine="720"/>
         <w:rPr>
-          <w:rFonts w:ascii="Times New Roman" w:eastAsia="Times New Roman" w:hAnsi="Times New Roman" w:cs="Times New Roman"/>
+          <w:rFonts w:ascii="Times New Roman" w:hAnsi="Times New Roman" w:cs="Times New Roman"/>
         </w:rPr>
       </w:pPr>
+      <w:r>
+        <w:rPr>
+          <w:rFonts w:ascii="Times New Roman" w:hAnsi="Times New Roman" w:cs="Times New Roman"/>
+        </w:rPr>
+        <w:t>There are several insights I gained from the analys</w:t>
+      </w:r>
+      <w:r>
+        <w:rPr>
+          <w:rFonts w:ascii="Times New Roman" w:hAnsi="Times New Roman" w:cs="Times New Roman"/>
+        </w:rPr>
+        <w:t>e</w:t>
+      </w:r>
+      <w:r>
+        <w:rPr>
+          <w:rFonts w:ascii="Times New Roman" w:hAnsi="Times New Roman" w:cs="Times New Roman"/>
+        </w:rPr>
+        <w:t xml:space="preserve">s. </w:t>
+      </w:r>
+      <w:r>
+        <w:rPr>
+          <w:rFonts w:ascii="Times New Roman" w:hAnsi="Times New Roman" w:cs="Times New Roman"/>
+        </w:rPr>
+        <w:t xml:space="preserve">First is in general, the nutrients we obtained from three meals </w:t>
+      </w:r>
+      <w:r>
+        <w:rPr>
+          <w:rFonts w:ascii="Times New Roman" w:hAnsi="Times New Roman" w:cs="Times New Roman"/>
+        </w:rPr>
+        <w:t>do not reach the requirement</w:t>
+      </w:r>
+      <w:r>
+        <w:rPr>
+          <w:rFonts w:ascii="Times New Roman" w:hAnsi="Times New Roman" w:cs="Times New Roman"/>
+        </w:rPr>
+        <w:t xml:space="preserve">, which means taking </w:t>
+      </w:r>
+      <w:r>
+        <w:rPr>
+          <w:rFonts w:ascii="Times New Roman" w:hAnsi="Times New Roman" w:cs="Times New Roman"/>
+        </w:rPr>
+        <w:t>dietary</w:t>
+      </w:r>
+      <w:r>
+        <w:rPr>
+          <w:rFonts w:ascii="Times New Roman" w:hAnsi="Times New Roman" w:cs="Times New Roman"/>
+        </w:rPr>
+        <w:t xml:space="preserve"> </w:t>
+      </w:r>
+      <w:r>
+        <w:rPr>
+          <w:rFonts w:ascii="Times New Roman" w:hAnsi="Times New Roman" w:cs="Times New Roman"/>
+        </w:rPr>
+        <w:t xml:space="preserve">supplementary </w:t>
+      </w:r>
+      <w:r>
+        <w:rPr>
+          <w:rFonts w:ascii="Times New Roman" w:hAnsi="Times New Roman" w:cs="Times New Roman"/>
+        </w:rPr>
+        <w:t xml:space="preserve">is suggested </w:t>
+      </w:r>
+      <w:r>
+        <w:rPr>
+          <w:rFonts w:ascii="Times New Roman" w:hAnsi="Times New Roman" w:cs="Times New Roman"/>
+        </w:rPr>
+        <w:t>regardless</w:t>
+      </w:r>
+      <w:r>
+        <w:rPr>
+          <w:rFonts w:ascii="Times New Roman" w:hAnsi="Times New Roman" w:cs="Times New Roman"/>
+        </w:rPr>
+        <w:t xml:space="preserve">. </w:t>
+      </w:r>
+      <w:r>
+        <w:rPr>
+          <w:rFonts w:ascii="Times New Roman" w:hAnsi="Times New Roman" w:cs="Times New Roman"/>
+        </w:rPr>
+        <w:t xml:space="preserve">In addition, there is no </w:t>
+      </w:r>
+      <w:r>
+        <w:rPr>
+          <w:rFonts w:ascii="Times New Roman" w:hAnsi="Times New Roman" w:cs="Times New Roman"/>
+        </w:rPr>
+        <w:t xml:space="preserve">obvious growth </w:t>
+      </w:r>
+      <w:r>
+        <w:rPr>
+          <w:rFonts w:ascii="Times New Roman" w:hAnsi="Times New Roman" w:cs="Times New Roman"/>
+        </w:rPr>
+        <w:t>in the nutrition level for the past three years</w:t>
+      </w:r>
+      <w:r>
+        <w:rPr>
+          <w:rFonts w:ascii="Times New Roman" w:hAnsi="Times New Roman" w:cs="Times New Roman"/>
+        </w:rPr>
+        <w:t xml:space="preserve">; the deficient intake of macronutrients including fiber and other minerals and vitamins </w:t>
+      </w:r>
+      <w:r>
+        <w:rPr>
+          <w:rFonts w:ascii="Times New Roman" w:hAnsi="Times New Roman" w:cs="Times New Roman"/>
+        </w:rPr>
+        <w:t xml:space="preserve">might cause </w:t>
+      </w:r>
+      <w:r>
+        <w:rPr>
+          <w:rFonts w:ascii="Times New Roman" w:hAnsi="Times New Roman" w:cs="Times New Roman"/>
+        </w:rPr>
+        <w:t>health</w:t>
+      </w:r>
+      <w:r>
+        <w:rPr>
+          <w:rFonts w:ascii="Times New Roman" w:hAnsi="Times New Roman" w:cs="Times New Roman"/>
+        </w:rPr>
+        <w:t xml:space="preserve"> issue</w:t>
+      </w:r>
+      <w:r>
+        <w:rPr>
+          <w:rFonts w:ascii="Times New Roman" w:hAnsi="Times New Roman" w:cs="Times New Roman"/>
+        </w:rPr>
+        <w:t xml:space="preserve">. </w:t>
+      </w:r>
       <w:bookmarkStart w:id="0" w:name="_GoBack"/>
       <w:bookmarkEnd w:id="0"/>
       <w:r>
@@ -1385,6 +1685,60 @@
           <w:rFonts w:ascii="Times New Roman" w:eastAsia="Times New Roman" w:hAnsi="Times New Roman" w:cs="Times New Roman"/>
         </w:rPr>
         <w:t xml:space="preserve"> could be provided based on the differences in each group. </w:t>
+      </w:r>
+      <w:r>
+        <w:rPr>
+          <w:rFonts w:ascii="Times New Roman" w:eastAsia="Times New Roman" w:hAnsi="Times New Roman" w:cs="Times New Roman"/>
+        </w:rPr>
+        <w:t xml:space="preserve">In addition, </w:t>
+      </w:r>
+      <w:r>
+        <w:rPr>
+          <w:rFonts w:ascii="Times New Roman" w:eastAsia="Times New Roman" w:hAnsi="Times New Roman" w:cs="Times New Roman"/>
+        </w:rPr>
+        <w:t xml:space="preserve">for Vitamin D calculation, if the amount of time exposed to the sun every day could be provided, along with the relationship between the </w:t>
+      </w:r>
+      <w:r>
+        <w:rPr>
+          <w:rFonts w:ascii="Times New Roman" w:hAnsi="Times New Roman" w:cs="Times New Roman"/>
+        </w:rPr>
+        <w:t>cholesterol</w:t>
+      </w:r>
+      <w:r>
+        <w:rPr>
+          <w:rFonts w:ascii="Times New Roman" w:hAnsi="Times New Roman" w:cs="Times New Roman"/>
+        </w:rPr>
+        <w:t xml:space="preserve"> conversion to Vitamin D and the exposed time, </w:t>
+      </w:r>
+      <w:r>
+        <w:rPr>
+          <w:rFonts w:ascii="Times New Roman" w:hAnsi="Times New Roman" w:cs="Times New Roman"/>
+        </w:rPr>
+        <w:t xml:space="preserve">then the </w:t>
+      </w:r>
+      <w:r>
+        <w:rPr>
+          <w:rFonts w:ascii="Times New Roman" w:hAnsi="Times New Roman" w:cs="Times New Roman"/>
+        </w:rPr>
+        <w:t xml:space="preserve">evaluation of Vitamin D </w:t>
+      </w:r>
+      <w:r>
+        <w:rPr>
+          <w:rFonts w:ascii="Times New Roman" w:hAnsi="Times New Roman" w:cs="Times New Roman"/>
+        </w:rPr>
+        <w:t xml:space="preserve">level </w:t>
+      </w:r>
+      <w:r>
+        <w:rPr>
+          <w:rFonts w:ascii="Times New Roman" w:hAnsi="Times New Roman" w:cs="Times New Roman"/>
+        </w:rPr>
+        <w:t xml:space="preserve">could be </w:t>
+      </w:r>
+      <w:r>
+        <w:rPr>
+          <w:rFonts w:ascii="Times New Roman" w:hAnsi="Times New Roman" w:cs="Times New Roman"/>
+        </w:rPr>
+        <w:t xml:space="preserve">revised. </w:t>
       </w:r>
     </w:p>
     <w:p>
